--- a/Write_Up.docx
+++ b/Write_Up.docx
@@ -1,6 +1,6 @@
 
 <file path=word/document.xml><?xml version="1.0" encoding="utf-8"?>
-<w:document xmlns:ve="http://schemas.openxmlformats.org/markup-compatibility/2006" xmlns:o="urn:schemas-microsoft-com:office:office" xmlns:r="http://schemas.openxmlformats.org/officeDocument/2006/relationships" xmlns:m="http://schemas.openxmlformats.org/officeDocument/2006/math" xmlns:v="urn:schemas-microsoft-com:vml" xmlns:wp="http://schemas.openxmlformats.org/drawingml/2006/wordprocessingDrawing" xmlns:w10="urn:schemas-microsoft-com:office:word" xmlns:w="http://schemas.openxmlformats.org/wordprocessingml/2006/main" xmlns:wne="http://schemas.microsoft.com/office/word/2006/wordml">
+<w:document xmlns:wpc="http://schemas.microsoft.com/office/word/2010/wordprocessingCanvas" xmlns:cx="http://schemas.microsoft.com/office/drawing/2014/chartex" xmlns:cx1="http://schemas.microsoft.com/office/drawing/2015/9/8/chartex" xmlns:cx2="http://schemas.microsoft.com/office/drawing/2015/10/21/chartex" xmlns:cx3="http://schemas.microsoft.com/office/drawing/2016/5/9/chartex" xmlns:cx4="http://schemas.microsoft.com/office/drawing/2016/5/10/chartex" xmlns:cx5="http://schemas.microsoft.com/office/drawing/2016/5/11/chartex" xmlns:cx6="http://schemas.microsoft.com/office/drawing/2016/5/12/chartex" xmlns:cx7="http://schemas.microsoft.com/office/drawing/2016/5/13/chartex" xmlns:cx8="http://schemas.microsoft.com/office/drawing/2016/5/14/chartex" xmlns:mc="http://schemas.openxmlformats.org/markup-compatibility/2006" xmlns:aink="http://schemas.microsoft.com/office/drawing/2016/ink" xmlns:am3d="http://schemas.microsoft.com/office/drawing/2017/model3d" xmlns:o="urn:schemas-microsoft-com:office:office" xmlns:oel="http://schemas.microsoft.com/office/2019/extlst" xmlns:r="http://schemas.openxmlformats.org/officeDocument/2006/relationships" xmlns:m="http://schemas.openxmlformats.org/officeDocument/2006/math" xmlns:v="urn:schemas-microsoft-com:vml" xmlns:wp14="http://schemas.microsoft.com/office/word/2010/wordprocessingDrawing" xmlns:wp="http://schemas.openxmlformats.org/drawingml/2006/wordprocessingDrawing" xmlns:w10="urn:schemas-microsoft-com:office:word" xmlns:w="http://schemas.openxmlformats.org/wordprocessingml/2006/main" xmlns:w14="http://schemas.microsoft.com/office/word/2010/wordml" xmlns:w15="http://schemas.microsoft.com/office/word/2012/wordml" xmlns:w16cex="http://schemas.microsoft.com/office/word/2018/wordml/cex" xmlns:w16cid="http://schemas.microsoft.com/office/word/2016/wordml/cid" xmlns:w16="http://schemas.microsoft.com/office/word/2018/wordml" xmlns:w16sdtdh="http://schemas.microsoft.com/office/word/2020/wordml/sdtdatahash" xmlns:w16se="http://schemas.microsoft.com/office/word/2015/wordml/symex" xmlns:wpg="http://schemas.microsoft.com/office/word/2010/wordprocessingGroup" xmlns:wpi="http://schemas.microsoft.com/office/word/2010/wordprocessingInk" xmlns:wne="http://schemas.microsoft.com/office/word/2006/wordml" xmlns:wps="http://schemas.microsoft.com/office/word/2010/wordprocessingShape" mc:Ignorable="w14 w15 w16se w16cid w16 w16cex w16sdtdh wp14">
   <w:body>
     <w:p>
       <w:r>
@@ -16,15 +16,7 @@
         <w:t xml:space="preserve">We also unanimously decided to use Jupyter notebook for data reading and manipulation. </w:t>
       </w:r>
       <w:r>
-        <w:t xml:space="preserve">On top of that, we agreed to upload the code to my </w:t>
-      </w:r>
-      <w:proofErr w:type="spellStart"/>
-      <w:r>
-        <w:t>Github</w:t>
-      </w:r>
-      <w:proofErr w:type="spellEnd"/>
-      <w:r>
-        <w:t xml:space="preserve"> </w:t>
+        <w:t xml:space="preserve">On top of that, we agreed to upload the code to my Github </w:t>
       </w:r>
       <w:r>
         <w:t>account.</w:t>
@@ -83,7 +75,7 @@
           <w:noProof/>
         </w:rPr>
         <w:drawing>
-          <wp:inline distT="0" distB="0" distL="0" distR="0">
+          <wp:inline distT="0" distB="0" distL="0" distR="0" wp14:anchorId="2765BB91" wp14:editId="04D972CF">
             <wp:extent cx="5419725" cy="4171950"/>
             <wp:effectExtent l="19050" t="0" r="9525" b="0"/>
             <wp:docPr id="4" name="Picture 1"/>
@@ -208,7 +200,6 @@
         </w:rPr>
         <w:t xml:space="preserve">We make use of the </w:t>
       </w:r>
-      <w:proofErr w:type="spellStart"/>
       <w:r>
         <w:rPr>
           <w:rFonts w:eastAsia="Times New Roman" w:cstheme="minorHAnsi"/>
@@ -217,181 +208,54 @@
         </w:rPr>
         <w:t>opendatasets</w:t>
       </w:r>
-      <w:proofErr w:type="spellEnd"/>
       <w:r>
         <w:rPr>
           <w:rFonts w:eastAsia="Times New Roman" w:cstheme="minorHAnsi"/>
           <w:bCs/>
           <w:color w:val="000000"/>
         </w:rPr>
-        <w:t xml:space="preserve"> library to download the dataset from Kaggle. This prompts us to provide the details like the Kaggle username and the </w:t>
-      </w:r>
-      <w:proofErr w:type="gramStart"/>
-      <w:r>
+        <w:t xml:space="preserve"> library to download the dataset from Kaggle. This prompts us to provide the details like the Kaggle username and the key, we are obtained in a json file downloaded from Kaggle under the ‘Account’ option. After provideng these details, the dataset is downloaded and exracted to our working directory. From here, we can then read the csv file using the read_csv method of Pandas. </w:t>
+      </w:r>
+    </w:p>
+    <w:p>
+      <w:pPr>
         <w:rPr>
           <w:rFonts w:eastAsia="Times New Roman" w:cstheme="minorHAnsi"/>
           <w:bCs/>
           <w:color w:val="000000"/>
         </w:rPr>
-        <w:t>key,</w:t>
-      </w:r>
-      <w:proofErr w:type="gramEnd"/>
+      </w:pPr>
       <w:r>
         <w:rPr>
           <w:rFonts w:eastAsia="Times New Roman" w:cstheme="minorHAnsi"/>
           <w:bCs/>
           <w:color w:val="000000"/>
         </w:rPr>
-        <w:t xml:space="preserve"> we are obtained in a </w:t>
-      </w:r>
-      <w:proofErr w:type="spellStart"/>
+        <w:t xml:space="preserve">Our main interest here was to find the correlation between the happiness score and the </w:t>
+      </w:r>
       <w:r>
         <w:rPr>
           <w:rFonts w:eastAsia="Times New Roman" w:cstheme="minorHAnsi"/>
           <w:bCs/>
           <w:color w:val="000000"/>
         </w:rPr>
-        <w:t>json</w:t>
-      </w:r>
-      <w:proofErr w:type="spellEnd"/>
+        <w:t>GDP per capita</w:t>
+      </w:r>
       <w:r>
         <w:rPr>
           <w:rFonts w:eastAsia="Times New Roman" w:cstheme="minorHAnsi"/>
           <w:bCs/>
           <w:color w:val="000000"/>
         </w:rPr>
-        <w:t xml:space="preserve"> file downloaded from Kaggle under the ‘Account’ option. After </w:t>
-      </w:r>
-      <w:proofErr w:type="spellStart"/>
+        <w:t xml:space="preserve">. </w:t>
+      </w:r>
       <w:r>
         <w:rPr>
           <w:rFonts w:eastAsia="Times New Roman" w:cstheme="minorHAnsi"/>
           <w:bCs/>
           <w:color w:val="000000"/>
         </w:rPr>
-        <w:t>provideng</w:t>
-      </w:r>
-      <w:proofErr w:type="spellEnd"/>
-      <w:r>
-        <w:rPr>
-          <w:rFonts w:eastAsia="Times New Roman" w:cstheme="minorHAnsi"/>
-          <w:bCs/>
-          <w:color w:val="000000"/>
-        </w:rPr>
-        <w:t xml:space="preserve"> these details, the dataset is downloaded and </w:t>
-      </w:r>
-      <w:proofErr w:type="spellStart"/>
-      <w:r>
-        <w:rPr>
-          <w:rFonts w:eastAsia="Times New Roman" w:cstheme="minorHAnsi"/>
-          <w:bCs/>
-          <w:color w:val="000000"/>
-        </w:rPr>
-        <w:t>exracted</w:t>
-      </w:r>
-      <w:proofErr w:type="spellEnd"/>
-      <w:r>
-        <w:rPr>
-          <w:rFonts w:eastAsia="Times New Roman" w:cstheme="minorHAnsi"/>
-          <w:bCs/>
-          <w:color w:val="000000"/>
-        </w:rPr>
-        <w:t xml:space="preserve"> to our working directory. From here, we can then read the csv file using the </w:t>
-      </w:r>
-      <w:proofErr w:type="spellStart"/>
-      <w:r>
-        <w:rPr>
-          <w:rFonts w:eastAsia="Times New Roman" w:cstheme="minorHAnsi"/>
-          <w:bCs/>
-          <w:color w:val="000000"/>
-        </w:rPr>
-        <w:t>read_csv</w:t>
-      </w:r>
-      <w:proofErr w:type="spellEnd"/>
-      <w:r>
-        <w:rPr>
-          <w:rFonts w:eastAsia="Times New Roman" w:cstheme="minorHAnsi"/>
-          <w:bCs/>
-          <w:color w:val="000000"/>
-        </w:rPr>
-        <w:t xml:space="preserve"> method of Pandas. </w:t>
-      </w:r>
-    </w:p>
-    <w:p>
-      <w:pPr>
-        <w:rPr>
-          <w:rFonts w:eastAsia="Times New Roman" w:cstheme="minorHAnsi"/>
-          <w:bCs/>
-          <w:color w:val="000000"/>
-        </w:rPr>
-      </w:pPr>
-      <w:r>
-        <w:rPr>
-          <w:rFonts w:eastAsia="Times New Roman" w:cstheme="minorHAnsi"/>
-          <w:bCs/>
-          <w:color w:val="000000"/>
-        </w:rPr>
-        <w:t xml:space="preserve">Our main interest here was to find the correlation between the happiness score and the </w:t>
-      </w:r>
-      <w:r>
-        <w:rPr>
-          <w:rFonts w:eastAsia="Times New Roman" w:cstheme="minorHAnsi"/>
-          <w:bCs/>
-          <w:color w:val="000000"/>
-        </w:rPr>
-        <w:t>GDP per capita</w:t>
-      </w:r>
-      <w:r>
-        <w:rPr>
-          <w:rFonts w:eastAsia="Times New Roman" w:cstheme="minorHAnsi"/>
-          <w:bCs/>
-          <w:color w:val="000000"/>
-        </w:rPr>
-        <w:t xml:space="preserve">. </w:t>
-      </w:r>
-      <w:r>
-        <w:rPr>
-          <w:rFonts w:eastAsia="Times New Roman" w:cstheme="minorHAnsi"/>
-          <w:bCs/>
-          <w:color w:val="000000"/>
-        </w:rPr>
-        <w:t xml:space="preserve">To investigate this, we made a </w:t>
-      </w:r>
-      <w:proofErr w:type="spellStart"/>
-      <w:r>
-        <w:rPr>
-          <w:rFonts w:eastAsia="Times New Roman" w:cstheme="minorHAnsi"/>
-          <w:bCs/>
-          <w:color w:val="000000"/>
-        </w:rPr>
-        <w:t>scatterplot</w:t>
-      </w:r>
-      <w:proofErr w:type="spellEnd"/>
-      <w:r>
-        <w:rPr>
-          <w:rFonts w:eastAsia="Times New Roman" w:cstheme="minorHAnsi"/>
-          <w:bCs/>
-          <w:color w:val="000000"/>
-        </w:rPr>
-        <w:t xml:space="preserve"> using </w:t>
-      </w:r>
-      <w:proofErr w:type="spellStart"/>
-      <w:r>
-        <w:rPr>
-          <w:rFonts w:eastAsia="Times New Roman" w:cstheme="minorHAnsi"/>
-          <w:bCs/>
-          <w:color w:val="000000"/>
-        </w:rPr>
-        <w:t>seaborn</w:t>
-      </w:r>
-      <w:proofErr w:type="spellEnd"/>
-      <w:r>
-        <w:rPr>
-          <w:rFonts w:eastAsia="Times New Roman" w:cstheme="minorHAnsi"/>
-          <w:bCs/>
-          <w:color w:val="000000"/>
-        </w:rPr>
-        <w:t xml:space="preserve"> and this included a regression line. The output graph showed that the two are directly proportional in most parts of the world. Below is the output graph:</w:t>
+        <w:t>To investigate this, we made a scatterplot using seaborn and this included a regression line. The output graph showed that the two are directly proportional in most parts of the world. Below is the output graph:</w:t>
       </w:r>
     </w:p>
     <w:p>
@@ -406,7 +270,7 @@
           <w:noProof/>
         </w:rPr>
         <w:drawing>
-          <wp:inline distT="0" distB="0" distL="0" distR="0">
+          <wp:inline distT="0" distB="0" distL="0" distR="0" wp14:anchorId="25162D77" wp14:editId="5EDB05E5">
             <wp:extent cx="3562350" cy="2933700"/>
             <wp:effectExtent l="19050" t="0" r="0" b="0"/>
             <wp:docPr id="6" name="Picture 4"/>
@@ -496,21 +360,7 @@
         <w:rPr>
           <w:rFonts w:cstheme="minorHAnsi"/>
         </w:rPr>
-        <w:t xml:space="preserve">was in the extraction of data from Kaggle since we did not know that a </w:t>
-      </w:r>
-      <w:proofErr w:type="spellStart"/>
-      <w:r>
-        <w:rPr>
-          <w:rFonts w:cstheme="minorHAnsi"/>
-        </w:rPr>
-        <w:t>json</w:t>
-      </w:r>
-      <w:proofErr w:type="spellEnd"/>
-      <w:r>
-        <w:rPr>
-          <w:rFonts w:cstheme="minorHAnsi"/>
-        </w:rPr>
-        <w:t xml:space="preserve"> file from Kaggle was required so as to download the data.</w:t>
+        <w:t>was in the extraction of data from Kaggle since we did not know that a json file from Kaggle was required so as to download the data.</w:t>
       </w:r>
     </w:p>
     <w:tbl>
@@ -523,7 +373,7 @@
           <w:bottom w:w="15" w:type="dxa"/>
           <w:right w:w="15" w:type="dxa"/>
         </w:tblCellMar>
-        <w:tblLook w:val="04A0"/>
+        <w:tblLook w:val="04A0" w:firstRow="1" w:lastRow="0" w:firstColumn="1" w:lastColumn="0" w:noHBand="0" w:noVBand="1"/>
       </w:tblPr>
       <w:tblGrid>
         <w:gridCol w:w="246"/>
@@ -847,6 +697,109 @@
         </w:tc>
       </w:tr>
     </w:tbl>
+    <w:p>
+      <w:pPr>
+        <w:rPr>
+          <w:b/>
+          <w:u w:val="single"/>
+        </w:rPr>
+      </w:pPr>
+      <w:r>
+        <w:rPr>
+          <w:b/>
+          <w:u w:val="single"/>
+        </w:rPr>
+        <w:lastRenderedPageBreak/>
+        <w:t>Conclusion</w:t>
+      </w:r>
+    </w:p>
+    <w:p>
+      <w:r>
+        <w:t xml:space="preserve">From the project, we were able to import different sets of data </w:t>
+      </w:r>
+      <w:proofErr w:type="gramStart"/>
+      <w:r>
+        <w:t>and also</w:t>
+      </w:r>
+      <w:proofErr w:type="gramEnd"/>
+      <w:r>
+        <w:t xml:space="preserve"> extract meaningful insights from them. </w:t>
+      </w:r>
+    </w:p>
+    <w:p>
+      <w:r>
+        <w:t xml:space="preserve">For the first case, which is the data from </w:t>
+      </w:r>
+      <w:r>
+        <w:t>FiveThirtyEight website</w:t>
+      </w:r>
+      <w:r>
+        <w:t xml:space="preserve">, we were able to first read data from a link using Pandas. The data contained different data types which included 11 which were float type, 6 integers and 7 which were object type. It is noted that there is a high correlation between the columns for the game ratings and the win probability columns. In addition to that, when the game ratings are plotted, we note that the rankings of the teams are almost in groups; that is, highly ranked, averagely </w:t>
+      </w:r>
+      <w:proofErr w:type="gramStart"/>
+      <w:r>
+        <w:t>ranked</w:t>
+      </w:r>
+      <w:proofErr w:type="gramEnd"/>
+      <w:r>
+        <w:t xml:space="preserve"> and lowly ranked games. Matplotlib library was utilized in visualizing the game rankings from high to low.</w:t>
+      </w:r>
+    </w:p>
+    <w:p>
+      <w:r>
+        <w:t xml:space="preserve">From this part, I was able to learn how to properly use pandas in importing the data from a website link, know the data types in the data, and compute the measures of central tendency in the data. Filtering out columns of a dataframe and ranking them is another concept that I learnt too.  In addition to that, I understood how to find the correlation between the data variables. I also knew how to visualize the correlation of the variables using Seaborn. </w:t>
+      </w:r>
+    </w:p>
+    <w:p>
+      <w:r>
+        <w:t xml:space="preserve">In the second case where the data was going to be obtained from Kaggle. The data was first downloaded using the Opendatasets library and then read using pandas. The data types it contained were 7 float variables, one integer </w:t>
+      </w:r>
+      <w:proofErr w:type="gramStart"/>
+      <w:r>
+        <w:t>and also</w:t>
+      </w:r>
+      <w:proofErr w:type="gramEnd"/>
+      <w:r>
+        <w:t xml:space="preserve"> one object type variable. The object type variable contained the list of countries. The measures of central tendency were also checked. The observation was that </w:t>
+      </w:r>
+      <w:r>
+        <w:t xml:space="preserve">there </w:t>
+      </w:r>
+      <w:r>
+        <w:t xml:space="preserve">was </w:t>
+      </w:r>
+      <w:r>
+        <w:t xml:space="preserve">a high correlation between </w:t>
+      </w:r>
+      <w:r>
+        <w:t>Happiness score</w:t>
+      </w:r>
+      <w:r>
+        <w:t xml:space="preserve"> and GDP per capita, social support, Healthy life expectancy &amp; Freedom to make life choices</w:t>
+      </w:r>
+      <w:r>
+        <w:t xml:space="preserve">. These columns could therefore be used to predict score which is the target variable. </w:t>
+      </w:r>
+    </w:p>
+    <w:p>
+      <w:r>
+        <w:t xml:space="preserve">In this part, I understood how to make use of the Opendatasets library to download data from Kaggle. To download, a json file from Kaggle, which contained the </w:t>
+      </w:r>
+      <w:proofErr w:type="gramStart"/>
+      <w:r>
+        <w:t>username</w:t>
+      </w:r>
+      <w:proofErr w:type="gramEnd"/>
+      <w:r>
+        <w:t xml:space="preserve"> and the key was required; we therefore downloaded it. The other concept reinforced here was checking the measures of central tendency like the mean, median and percentiles with Pandas, checking the correlation between the variables and visualizing this using the correlation heatmap with seaborn. Seaborn library was also utilized in visualizing the data and drawing a regression line, especially for those columns that had a positive correlation with Happiness score.</w:t>
+      </w:r>
+    </w:p>
+    <w:p>
+      <w:r>
+        <w:t>The project was therefore a success coupled with great learning experience and activities that sharpened my programming skills.</w:t>
+      </w:r>
+    </w:p>
+    <w:p/>
     <w:p/>
     <w:sectPr>
       <w:pgSz w:w="12240" w:h="15840"/>
@@ -859,7 +812,7 @@
 </file>
 
 <file path=word/styles.xml><?xml version="1.0" encoding="utf-8"?>
-<w:styles xmlns:r="http://schemas.openxmlformats.org/officeDocument/2006/relationships" xmlns:w="http://schemas.openxmlformats.org/wordprocessingml/2006/main">
+<w:styles xmlns:mc="http://schemas.openxmlformats.org/markup-compatibility/2006" xmlns:r="http://schemas.openxmlformats.org/officeDocument/2006/relationships" xmlns:w="http://schemas.openxmlformats.org/wordprocessingml/2006/main" xmlns:w14="http://schemas.microsoft.com/office/word/2010/wordml" xmlns:w15="http://schemas.microsoft.com/office/word/2012/wordml" xmlns:w16cex="http://schemas.microsoft.com/office/word/2018/wordml/cex" xmlns:w16cid="http://schemas.microsoft.com/office/word/2016/wordml/cid" xmlns:w16="http://schemas.microsoft.com/office/word/2018/wordml" xmlns:w16sdtdh="http://schemas.microsoft.com/office/word/2020/wordml/sdtdatahash" xmlns:w16se="http://schemas.microsoft.com/office/word/2015/wordml/symex" mc:Ignorable="w14 w15 w16se w16cid w16 w16cex w16sdtdh">
   <w:docDefaults>
     <w:rPrDefault>
       <w:rPr>
@@ -875,144 +828,383 @@
       </w:pPr>
     </w:pPrDefault>
   </w:docDefaults>
-  <w:latentStyles w:defLockedState="0" w:defUIPriority="99" w:defSemiHidden="1" w:defUnhideWhenUsed="1" w:defQFormat="0" w:count="267">
-    <w:lsdException w:name="Normal" w:semiHidden="0" w:uiPriority="0" w:unhideWhenUsed="0" w:qFormat="1"/>
-    <w:lsdException w:name="heading 1" w:semiHidden="0" w:uiPriority="9" w:unhideWhenUsed="0" w:qFormat="1"/>
-    <w:lsdException w:name="heading 2" w:uiPriority="9" w:qFormat="1"/>
-    <w:lsdException w:name="heading 3" w:uiPriority="9" w:qFormat="1"/>
-    <w:lsdException w:name="heading 4" w:uiPriority="9" w:qFormat="1"/>
-    <w:lsdException w:name="heading 5" w:uiPriority="9" w:qFormat="1"/>
-    <w:lsdException w:name="heading 6" w:uiPriority="9" w:qFormat="1"/>
-    <w:lsdException w:name="heading 7" w:uiPriority="9" w:qFormat="1"/>
-    <w:lsdException w:name="heading 8" w:uiPriority="9" w:qFormat="1"/>
-    <w:lsdException w:name="heading 9" w:uiPriority="9" w:qFormat="1"/>
-    <w:lsdException w:name="toc 1" w:uiPriority="39"/>
-    <w:lsdException w:name="toc 2" w:uiPriority="39"/>
-    <w:lsdException w:name="toc 3" w:uiPriority="39"/>
-    <w:lsdException w:name="toc 4" w:uiPriority="39"/>
-    <w:lsdException w:name="toc 5" w:uiPriority="39"/>
-    <w:lsdException w:name="toc 6" w:uiPriority="39"/>
-    <w:lsdException w:name="toc 7" w:uiPriority="39"/>
-    <w:lsdException w:name="toc 8" w:uiPriority="39"/>
-    <w:lsdException w:name="toc 9" w:uiPriority="39"/>
-    <w:lsdException w:name="caption" w:uiPriority="35" w:qFormat="1"/>
-    <w:lsdException w:name="Title" w:semiHidden="0" w:uiPriority="10" w:unhideWhenUsed="0" w:qFormat="1"/>
-    <w:lsdException w:name="Default Paragraph Font" w:uiPriority="1"/>
-    <w:lsdException w:name="Subtitle" w:semiHidden="0" w:uiPriority="11" w:unhideWhenUsed="0" w:qFormat="1"/>
-    <w:lsdException w:name="Strong" w:semiHidden="0" w:uiPriority="22" w:unhideWhenUsed="0" w:qFormat="1"/>
-    <w:lsdException w:name="Emphasis" w:semiHidden="0" w:uiPriority="20" w:unhideWhenUsed="0" w:qFormat="1"/>
-    <w:lsdException w:name="Table Grid" w:semiHidden="0" w:uiPriority="59" w:unhideWhenUsed="0"/>
-    <w:lsdException w:name="Placeholder Text" w:unhideWhenUsed="0"/>
-    <w:lsdException w:name="No Spacing" w:semiHidden="0" w:uiPriority="1" w:unhideWhenUsed="0" w:qFormat="1"/>
-    <w:lsdException w:name="Light Shading" w:semiHidden="0" w:uiPriority="60" w:unhideWhenUsed="0"/>
-    <w:lsdException w:name="Light List" w:semiHidden="0" w:uiPriority="61" w:unhideWhenUsed="0"/>
-    <w:lsdException w:name="Light Grid" w:semiHidden="0" w:uiPriority="62" w:unhideWhenUsed="0"/>
-    <w:lsdException w:name="Medium Shading 1" w:semiHidden="0" w:uiPriority="63" w:unhideWhenUsed="0"/>
-    <w:lsdException w:name="Medium Shading 2" w:semiHidden="0" w:uiPriority="64" w:unhideWhenUsed="0"/>
-    <w:lsdException w:name="Medium List 1" w:semiHidden="0" w:uiPriority="65" w:unhideWhenUsed="0"/>
-    <w:lsdException w:name="Medium List 2" w:semiHidden="0" w:uiPriority="66" w:unhideWhenUsed="0"/>
-    <w:lsdException w:name="Medium Grid 1" w:semiHidden="0" w:uiPriority="67" w:unhideWhenUsed="0"/>
-    <w:lsdException w:name="Medium Grid 2" w:semiHidden="0" w:uiPriority="68" w:unhideWhenUsed="0"/>
-    <w:lsdException w:name="Medium Grid 3" w:semiHidden="0" w:uiPriority="69" w:unhideWhenUsed="0"/>
-    <w:lsdException w:name="Dark List" w:semiHidden="0" w:uiPriority="70" w:unhideWhenUsed="0"/>
-    <w:lsdException w:name="Colorful Shading" w:semiHidden="0" w:uiPriority="71" w:unhideWhenUsed="0"/>
-    <w:lsdException w:name="Colorful List" w:semiHidden="0" w:uiPriority="72" w:unhideWhenUsed="0"/>
-    <w:lsdException w:name="Colorful Grid" w:semiHidden="0" w:uiPriority="73" w:unhideWhenUsed="0"/>
-    <w:lsdException w:name="Light Shading Accent 1" w:semiHidden="0" w:uiPriority="60" w:unhideWhenUsed="0"/>
-    <w:lsdException w:name="Light List Accent 1" w:semiHidden="0" w:uiPriority="61" w:unhideWhenUsed="0"/>
-    <w:lsdException w:name="Light Grid Accent 1" w:semiHidden="0" w:uiPriority="62" w:unhideWhenUsed="0"/>
-    <w:lsdException w:name="Medium Shading 1 Accent 1" w:semiHidden="0" w:uiPriority="63" w:unhideWhenUsed="0"/>
-    <w:lsdException w:name="Medium Shading 2 Accent 1" w:semiHidden="0" w:uiPriority="64" w:unhideWhenUsed="0"/>
-    <w:lsdException w:name="Medium List 1 Accent 1" w:semiHidden="0" w:uiPriority="65" w:unhideWhenUsed="0"/>
-    <w:lsdException w:name="Revision" w:unhideWhenUsed="0"/>
-    <w:lsdException w:name="List Paragraph" w:semiHidden="0" w:uiPriority="34" w:unhideWhenUsed="0" w:qFormat="1"/>
-    <w:lsdException w:name="Quote" w:semiHidden="0" w:uiPriority="29" w:unhideWhenUsed="0" w:qFormat="1"/>
-    <w:lsdException w:name="Intense Quote" w:semiHidden="0" w:uiPriority="30" w:unhideWhenUsed="0" w:qFormat="1"/>
-    <w:lsdException w:name="Medium List 2 Accent 1" w:semiHidden="0" w:uiPriority="66" w:unhideWhenUsed="0"/>
-    <w:lsdException w:name="Medium Grid 1 Accent 1" w:semiHidden="0" w:uiPriority="67" w:unhideWhenUsed="0"/>
-    <w:lsdException w:name="Medium Grid 2 Accent 1" w:semiHidden="0" w:uiPriority="68" w:unhideWhenUsed="0"/>
-    <w:lsdException w:name="Medium Grid 3 Accent 1" w:semiHidden="0" w:uiPriority="69" w:unhideWhenUsed="0"/>
-    <w:lsdException w:name="Dark List Accent 1" w:semiHidden="0" w:uiPriority="70" w:unhideWhenUsed="0"/>
-    <w:lsdException w:name="Colorful Shading Accent 1" w:semiHidden="0" w:uiPriority="71" w:unhideWhenUsed="0"/>
-    <w:lsdException w:name="Colorful List Accent 1" w:semiHidden="0" w:uiPriority="72" w:unhideWhenUsed="0"/>
-    <w:lsdException w:name="Colorful Grid Accent 1" w:semiHidden="0" w:uiPriority="73" w:unhideWhenUsed="0"/>
-    <w:lsdException w:name="Light Shading Accent 2" w:semiHidden="0" w:uiPriority="60" w:unhideWhenUsed="0"/>
-    <w:lsdException w:name="Light List Accent 2" w:semiHidden="0" w:uiPriority="61" w:unhideWhenUsed="0"/>
-    <w:lsdException w:name="Light Grid Accent 2" w:semiHidden="0" w:uiPriority="62" w:unhideWhenUsed="0"/>
-    <w:lsdException w:name="Medium Shading 1 Accent 2" w:semiHidden="0" w:uiPriority="63" w:unhideWhenUsed="0"/>
-    <w:lsdException w:name="Medium Shading 2 Accent 2" w:semiHidden="0" w:uiPriority="64" w:unhideWhenUsed="0"/>
-    <w:lsdException w:name="Medium List 1 Accent 2" w:semiHidden="0" w:uiPriority="65" w:unhideWhenUsed="0"/>
-    <w:lsdException w:name="Medium List 2 Accent 2" w:semiHidden="0" w:uiPriority="66" w:unhideWhenUsed="0"/>
-    <w:lsdException w:name="Medium Grid 1 Accent 2" w:semiHidden="0" w:uiPriority="67" w:unhideWhenUsed="0"/>
-    <w:lsdException w:name="Medium Grid 2 Accent 2" w:semiHidden="0" w:uiPriority="68" w:unhideWhenUsed="0"/>
-    <w:lsdException w:name="Medium Grid 3 Accent 2" w:semiHidden="0" w:uiPriority="69" w:unhideWhenUsed="0"/>
-    <w:lsdException w:name="Dark List Accent 2" w:semiHidden="0" w:uiPriority="70" w:unhideWhenUsed="0"/>
-    <w:lsdException w:name="Colorful Shading Accent 2" w:semiHidden="0" w:uiPriority="71" w:unhideWhenUsed="0"/>
-    <w:lsdException w:name="Colorful List Accent 2" w:semiHidden="0" w:uiPriority="72" w:unhideWhenUsed="0"/>
-    <w:lsdException w:name="Colorful Grid Accent 2" w:semiHidden="0" w:uiPriority="73" w:unhideWhenUsed="0"/>
-    <w:lsdException w:name="Light Shading Accent 3" w:semiHidden="0" w:uiPriority="60" w:unhideWhenUsed="0"/>
-    <w:lsdException w:name="Light List Accent 3" w:semiHidden="0" w:uiPriority="61" w:unhideWhenUsed="0"/>
-    <w:lsdException w:name="Light Grid Accent 3" w:semiHidden="0" w:uiPriority="62" w:unhideWhenUsed="0"/>
-    <w:lsdException w:name="Medium Shading 1 Accent 3" w:semiHidden="0" w:uiPriority="63" w:unhideWhenUsed="0"/>
-    <w:lsdException w:name="Medium Shading 2 Accent 3" w:semiHidden="0" w:uiPriority="64" w:unhideWhenUsed="0"/>
-    <w:lsdException w:name="Medium List 1 Accent 3" w:semiHidden="0" w:uiPriority="65" w:unhideWhenUsed="0"/>
-    <w:lsdException w:name="Medium List 2 Accent 3" w:semiHidden="0" w:uiPriority="66" w:unhideWhenUsed="0"/>
-    <w:lsdException w:name="Medium Grid 1 Accent 3" w:semiHidden="0" w:uiPriority="67" w:unhideWhenUsed="0"/>
-    <w:lsdException w:name="Medium Grid 2 Accent 3" w:semiHidden="0" w:uiPriority="68" w:unhideWhenUsed="0"/>
-    <w:lsdException w:name="Medium Grid 3 Accent 3" w:semiHidden="0" w:uiPriority="69" w:unhideWhenUsed="0"/>
-    <w:lsdException w:name="Dark List Accent 3" w:semiHidden="0" w:uiPriority="70" w:unhideWhenUsed="0"/>
-    <w:lsdException w:name="Colorful Shading Accent 3" w:semiHidden="0" w:uiPriority="71" w:unhideWhenUsed="0"/>
-    <w:lsdException w:name="Colorful List Accent 3" w:semiHidden="0" w:uiPriority="72" w:unhideWhenUsed="0"/>
-    <w:lsdException w:name="Colorful Grid Accent 3" w:semiHidden="0" w:uiPriority="73" w:unhideWhenUsed="0"/>
-    <w:lsdException w:name="Light Shading Accent 4" w:semiHidden="0" w:uiPriority="60" w:unhideWhenUsed="0"/>
-    <w:lsdException w:name="Light List Accent 4" w:semiHidden="0" w:uiPriority="61" w:unhideWhenUsed="0"/>
-    <w:lsdException w:name="Light Grid Accent 4" w:semiHidden="0" w:uiPriority="62" w:unhideWhenUsed="0"/>
-    <w:lsdException w:name="Medium Shading 1 Accent 4" w:semiHidden="0" w:uiPriority="63" w:unhideWhenUsed="0"/>
-    <w:lsdException w:name="Medium Shading 2 Accent 4" w:semiHidden="0" w:uiPriority="64" w:unhideWhenUsed="0"/>
-    <w:lsdException w:name="Medium List 1 Accent 4" w:semiHidden="0" w:uiPriority="65" w:unhideWhenUsed="0"/>
-    <w:lsdException w:name="Medium List 2 Accent 4" w:semiHidden="0" w:uiPriority="66" w:unhideWhenUsed="0"/>
-    <w:lsdException w:name="Medium Grid 1 Accent 4" w:semiHidden="0" w:uiPriority="67" w:unhideWhenUsed="0"/>
-    <w:lsdException w:name="Medium Grid 2 Accent 4" w:semiHidden="0" w:uiPriority="68" w:unhideWhenUsed="0"/>
-    <w:lsdException w:name="Medium Grid 3 Accent 4" w:semiHidden="0" w:uiPriority="69" w:unhideWhenUsed="0"/>
-    <w:lsdException w:name="Dark List Accent 4" w:semiHidden="0" w:uiPriority="70" w:unhideWhenUsed="0"/>
-    <w:lsdException w:name="Colorful Shading Accent 4" w:semiHidden="0" w:uiPriority="71" w:unhideWhenUsed="0"/>
-    <w:lsdException w:name="Colorful List Accent 4" w:semiHidden="0" w:uiPriority="72" w:unhideWhenUsed="0"/>
-    <w:lsdException w:name="Colorful Grid Accent 4" w:semiHidden="0" w:uiPriority="73" w:unhideWhenUsed="0"/>
-    <w:lsdException w:name="Light Shading Accent 5" w:semiHidden="0" w:uiPriority="60" w:unhideWhenUsed="0"/>
-    <w:lsdException w:name="Light List Accent 5" w:semiHidden="0" w:uiPriority="61" w:unhideWhenUsed="0"/>
-    <w:lsdException w:name="Light Grid Accent 5" w:semiHidden="0" w:uiPriority="62" w:unhideWhenUsed="0"/>
-    <w:lsdException w:name="Medium Shading 1 Accent 5" w:semiHidden="0" w:uiPriority="63" w:unhideWhenUsed="0"/>
-    <w:lsdException w:name="Medium Shading 2 Accent 5" w:semiHidden="0" w:uiPriority="64" w:unhideWhenUsed="0"/>
-    <w:lsdException w:name="Medium List 1 Accent 5" w:semiHidden="0" w:uiPriority="65" w:unhideWhenUsed="0"/>
-    <w:lsdException w:name="Medium List 2 Accent 5" w:semiHidden="0" w:uiPriority="66" w:unhideWhenUsed="0"/>
-    <w:lsdException w:name="Medium Grid 1 Accent 5" w:semiHidden="0" w:uiPriority="67" w:unhideWhenUsed="0"/>
-    <w:lsdException w:name="Medium Grid 2 Accent 5" w:semiHidden="0" w:uiPriority="68" w:unhideWhenUsed="0"/>
-    <w:lsdException w:name="Medium Grid 3 Accent 5" w:semiHidden="0" w:uiPriority="69" w:unhideWhenUsed="0"/>
-    <w:lsdException w:name="Dark List Accent 5" w:semiHidden="0" w:uiPriority="70" w:unhideWhenUsed="0"/>
-    <w:lsdException w:name="Colorful Shading Accent 5" w:semiHidden="0" w:uiPriority="71" w:unhideWhenUsed="0"/>
-    <w:lsdException w:name="Colorful List Accent 5" w:semiHidden="0" w:uiPriority="72" w:unhideWhenUsed="0"/>
-    <w:lsdException w:name="Colorful Grid Accent 5" w:semiHidden="0" w:uiPriority="73" w:unhideWhenUsed="0"/>
-    <w:lsdException w:name="Light Shading Accent 6" w:semiHidden="0" w:uiPriority="60" w:unhideWhenUsed="0"/>
-    <w:lsdException w:name="Light List Accent 6" w:semiHidden="0" w:uiPriority="61" w:unhideWhenUsed="0"/>
-    <w:lsdException w:name="Light Grid Accent 6" w:semiHidden="0" w:uiPriority="62" w:unhideWhenUsed="0"/>
-    <w:lsdException w:name="Medium Shading 1 Accent 6" w:semiHidden="0" w:uiPriority="63" w:unhideWhenUsed="0"/>
-    <w:lsdException w:name="Medium Shading 2 Accent 6" w:semiHidden="0" w:uiPriority="64" w:unhideWhenUsed="0"/>
-    <w:lsdException w:name="Medium List 1 Accent 6" w:semiHidden="0" w:uiPriority="65" w:unhideWhenUsed="0"/>
-    <w:lsdException w:name="Medium List 2 Accent 6" w:semiHidden="0" w:uiPriority="66" w:unhideWhenUsed="0"/>
-    <w:lsdException w:name="Medium Grid 1 Accent 6" w:semiHidden="0" w:uiPriority="67" w:unhideWhenUsed="0"/>
-    <w:lsdException w:name="Medium Grid 2 Accent 6" w:semiHidden="0" w:uiPriority="68" w:unhideWhenUsed="0"/>
-    <w:lsdException w:name="Medium Grid 3 Accent 6" w:semiHidden="0" w:uiPriority="69" w:unhideWhenUsed="0"/>
-    <w:lsdException w:name="Dark List Accent 6" w:semiHidden="0" w:uiPriority="70" w:unhideWhenUsed="0"/>
-    <w:lsdException w:name="Colorful Shading Accent 6" w:semiHidden="0" w:uiPriority="71" w:unhideWhenUsed="0"/>
-    <w:lsdException w:name="Colorful List Accent 6" w:semiHidden="0" w:uiPriority="72" w:unhideWhenUsed="0"/>
-    <w:lsdException w:name="Colorful Grid Accent 6" w:semiHidden="0" w:uiPriority="73" w:unhideWhenUsed="0"/>
-    <w:lsdException w:name="Subtle Emphasis" w:semiHidden="0" w:uiPriority="19" w:unhideWhenUsed="0" w:qFormat="1"/>
-    <w:lsdException w:name="Intense Emphasis" w:semiHidden="0" w:uiPriority="21" w:unhideWhenUsed="0" w:qFormat="1"/>
-    <w:lsdException w:name="Subtle Reference" w:semiHidden="0" w:uiPriority="31" w:unhideWhenUsed="0" w:qFormat="1"/>
-    <w:lsdException w:name="Intense Reference" w:semiHidden="0" w:uiPriority="32" w:unhideWhenUsed="0" w:qFormat="1"/>
-    <w:lsdException w:name="Book Title" w:semiHidden="0" w:uiPriority="33" w:unhideWhenUsed="0" w:qFormat="1"/>
-    <w:lsdException w:name="Bibliography" w:uiPriority="37"/>
-    <w:lsdException w:name="TOC Heading" w:uiPriority="39" w:qFormat="1"/>
+  <w:latentStyles w:defLockedState="0" w:defUIPriority="99" w:defSemiHidden="0" w:defUnhideWhenUsed="0" w:defQFormat="0" w:count="376">
+    <w:lsdException w:name="Normal" w:uiPriority="0" w:qFormat="1"/>
+    <w:lsdException w:name="heading 1" w:uiPriority="9" w:qFormat="1"/>
+    <w:lsdException w:name="heading 2" w:semiHidden="1" w:uiPriority="9" w:unhideWhenUsed="1" w:qFormat="1"/>
+    <w:lsdException w:name="heading 3" w:semiHidden="1" w:uiPriority="9" w:unhideWhenUsed="1" w:qFormat="1"/>
+    <w:lsdException w:name="heading 4" w:semiHidden="1" w:uiPriority="9" w:unhideWhenUsed="1" w:qFormat="1"/>
+    <w:lsdException w:name="heading 5" w:semiHidden="1" w:uiPriority="9" w:unhideWhenUsed="1" w:qFormat="1"/>
+    <w:lsdException w:name="heading 6" w:semiHidden="1" w:uiPriority="9" w:unhideWhenUsed="1" w:qFormat="1"/>
+    <w:lsdException w:name="heading 7" w:semiHidden="1" w:uiPriority="9" w:unhideWhenUsed="1" w:qFormat="1"/>
+    <w:lsdException w:name="heading 8" w:semiHidden="1" w:uiPriority="9" w:unhideWhenUsed="1" w:qFormat="1"/>
+    <w:lsdException w:name="heading 9" w:semiHidden="1" w:uiPriority="9" w:unhideWhenUsed="1" w:qFormat="1"/>
+    <w:lsdException w:name="index 1" w:semiHidden="1" w:unhideWhenUsed="1"/>
+    <w:lsdException w:name="index 2" w:semiHidden="1" w:unhideWhenUsed="1"/>
+    <w:lsdException w:name="index 3" w:semiHidden="1" w:unhideWhenUsed="1"/>
+    <w:lsdException w:name="index 4" w:semiHidden="1" w:unhideWhenUsed="1"/>
+    <w:lsdException w:name="index 5" w:semiHidden="1" w:unhideWhenUsed="1"/>
+    <w:lsdException w:name="index 6" w:semiHidden="1" w:unhideWhenUsed="1"/>
+    <w:lsdException w:name="index 7" w:semiHidden="1" w:unhideWhenUsed="1"/>
+    <w:lsdException w:name="index 8" w:semiHidden="1" w:unhideWhenUsed="1"/>
+    <w:lsdException w:name="index 9" w:semiHidden="1" w:unhideWhenUsed="1"/>
+    <w:lsdException w:name="toc 1" w:semiHidden="1" w:uiPriority="39" w:unhideWhenUsed="1"/>
+    <w:lsdException w:name="toc 2" w:semiHidden="1" w:uiPriority="39" w:unhideWhenUsed="1"/>
+    <w:lsdException w:name="toc 3" w:semiHidden="1" w:uiPriority="39" w:unhideWhenUsed="1"/>
+    <w:lsdException w:name="toc 4" w:semiHidden="1" w:uiPriority="39" w:unhideWhenUsed="1"/>
+    <w:lsdException w:name="toc 5" w:semiHidden="1" w:uiPriority="39" w:unhideWhenUsed="1"/>
+    <w:lsdException w:name="toc 6" w:semiHidden="1" w:uiPriority="39" w:unhideWhenUsed="1"/>
+    <w:lsdException w:name="toc 7" w:semiHidden="1" w:uiPriority="39" w:unhideWhenUsed="1"/>
+    <w:lsdException w:name="toc 8" w:semiHidden="1" w:uiPriority="39" w:unhideWhenUsed="1"/>
+    <w:lsdException w:name="toc 9" w:semiHidden="1" w:uiPriority="39" w:unhideWhenUsed="1"/>
+    <w:lsdException w:name="Normal Indent" w:semiHidden="1" w:unhideWhenUsed="1"/>
+    <w:lsdException w:name="footnote text" w:semiHidden="1" w:unhideWhenUsed="1"/>
+    <w:lsdException w:name="annotation text" w:semiHidden="1" w:unhideWhenUsed="1"/>
+    <w:lsdException w:name="header" w:semiHidden="1" w:unhideWhenUsed="1"/>
+    <w:lsdException w:name="footer" w:semiHidden="1" w:unhideWhenUsed="1"/>
+    <w:lsdException w:name="index heading" w:semiHidden="1" w:unhideWhenUsed="1"/>
+    <w:lsdException w:name="caption" w:semiHidden="1" w:uiPriority="35" w:unhideWhenUsed="1" w:qFormat="1"/>
+    <w:lsdException w:name="table of figures" w:semiHidden="1" w:unhideWhenUsed="1"/>
+    <w:lsdException w:name="envelope address" w:semiHidden="1" w:unhideWhenUsed="1"/>
+    <w:lsdException w:name="envelope return" w:semiHidden="1" w:unhideWhenUsed="1"/>
+    <w:lsdException w:name="footnote reference" w:semiHidden="1" w:unhideWhenUsed="1"/>
+    <w:lsdException w:name="annotation reference" w:semiHidden="1" w:unhideWhenUsed="1"/>
+    <w:lsdException w:name="line number" w:semiHidden="1" w:unhideWhenUsed="1"/>
+    <w:lsdException w:name="page number" w:semiHidden="1" w:unhideWhenUsed="1"/>
+    <w:lsdException w:name="endnote reference" w:semiHidden="1" w:unhideWhenUsed="1"/>
+    <w:lsdException w:name="endnote text" w:semiHidden="1" w:unhideWhenUsed="1"/>
+    <w:lsdException w:name="table of authorities" w:semiHidden="1" w:unhideWhenUsed="1"/>
+    <w:lsdException w:name="macro" w:semiHidden="1" w:unhideWhenUsed="1"/>
+    <w:lsdException w:name="toa heading" w:semiHidden="1" w:unhideWhenUsed="1"/>
+    <w:lsdException w:name="List" w:semiHidden="1" w:unhideWhenUsed="1"/>
+    <w:lsdException w:name="List Bullet" w:semiHidden="1" w:unhideWhenUsed="1"/>
+    <w:lsdException w:name="List Number" w:semiHidden="1" w:unhideWhenUsed="1"/>
+    <w:lsdException w:name="List 2" w:semiHidden="1" w:unhideWhenUsed="1"/>
+    <w:lsdException w:name="List 3" w:semiHidden="1" w:unhideWhenUsed="1"/>
+    <w:lsdException w:name="List 4" w:semiHidden="1" w:unhideWhenUsed="1"/>
+    <w:lsdException w:name="List 5" w:semiHidden="1" w:unhideWhenUsed="1"/>
+    <w:lsdException w:name="List Bullet 2" w:semiHidden="1" w:unhideWhenUsed="1"/>
+    <w:lsdException w:name="List Bullet 3" w:semiHidden="1" w:unhideWhenUsed="1"/>
+    <w:lsdException w:name="List Bullet 4" w:semiHidden="1" w:unhideWhenUsed="1"/>
+    <w:lsdException w:name="List Bullet 5" w:semiHidden="1" w:unhideWhenUsed="1"/>
+    <w:lsdException w:name="List Number 2" w:semiHidden="1" w:unhideWhenUsed="1"/>
+    <w:lsdException w:name="List Number 3" w:semiHidden="1" w:unhideWhenUsed="1"/>
+    <w:lsdException w:name="List Number 4" w:semiHidden="1" w:unhideWhenUsed="1"/>
+    <w:lsdException w:name="List Number 5" w:semiHidden="1" w:unhideWhenUsed="1"/>
+    <w:lsdException w:name="Title" w:uiPriority="10" w:qFormat="1"/>
+    <w:lsdException w:name="Closing" w:semiHidden="1" w:unhideWhenUsed="1"/>
+    <w:lsdException w:name="Signature" w:semiHidden="1" w:unhideWhenUsed="1"/>
+    <w:lsdException w:name="Default Paragraph Font" w:semiHidden="1" w:uiPriority="1" w:unhideWhenUsed="1"/>
+    <w:lsdException w:name="Body Text" w:semiHidden="1" w:unhideWhenUsed="1"/>
+    <w:lsdException w:name="Body Text Indent" w:semiHidden="1" w:unhideWhenUsed="1"/>
+    <w:lsdException w:name="List Continue" w:semiHidden="1" w:unhideWhenUsed="1"/>
+    <w:lsdException w:name="List Continue 2" w:semiHidden="1" w:unhideWhenUsed="1"/>
+    <w:lsdException w:name="List Continue 3" w:semiHidden="1" w:unhideWhenUsed="1"/>
+    <w:lsdException w:name="List Continue 4" w:semiHidden="1" w:unhideWhenUsed="1"/>
+    <w:lsdException w:name="List Continue 5" w:semiHidden="1" w:unhideWhenUsed="1"/>
+    <w:lsdException w:name="Message Header" w:semiHidden="1" w:unhideWhenUsed="1"/>
+    <w:lsdException w:name="Subtitle" w:uiPriority="11" w:qFormat="1"/>
+    <w:lsdException w:name="Salutation" w:semiHidden="1" w:unhideWhenUsed="1"/>
+    <w:lsdException w:name="Date" w:semiHidden="1" w:unhideWhenUsed="1"/>
+    <w:lsdException w:name="Body Text First Indent" w:semiHidden="1" w:unhideWhenUsed="1"/>
+    <w:lsdException w:name="Body Text First Indent 2" w:semiHidden="1" w:unhideWhenUsed="1"/>
+    <w:lsdException w:name="Note Heading" w:semiHidden="1" w:unhideWhenUsed="1"/>
+    <w:lsdException w:name="Body Text 2" w:semiHidden="1" w:unhideWhenUsed="1"/>
+    <w:lsdException w:name="Body Text 3" w:semiHidden="1" w:unhideWhenUsed="1"/>
+    <w:lsdException w:name="Body Text Indent 2" w:semiHidden="1" w:unhideWhenUsed="1"/>
+    <w:lsdException w:name="Body Text Indent 3" w:semiHidden="1" w:unhideWhenUsed="1"/>
+    <w:lsdException w:name="Block Text" w:semiHidden="1" w:unhideWhenUsed="1"/>
+    <w:lsdException w:name="Hyperlink" w:semiHidden="1" w:unhideWhenUsed="1"/>
+    <w:lsdException w:name="FollowedHyperlink" w:semiHidden="1" w:unhideWhenUsed="1"/>
+    <w:lsdException w:name="Strong" w:uiPriority="22" w:qFormat="1"/>
+    <w:lsdException w:name="Emphasis" w:uiPriority="20" w:qFormat="1"/>
+    <w:lsdException w:name="Document Map" w:semiHidden="1" w:unhideWhenUsed="1"/>
+    <w:lsdException w:name="Plain Text" w:semiHidden="1" w:unhideWhenUsed="1"/>
+    <w:lsdException w:name="E-mail Signature" w:semiHidden="1" w:unhideWhenUsed="1"/>
+    <w:lsdException w:name="HTML Top of Form" w:semiHidden="1" w:unhideWhenUsed="1"/>
+    <w:lsdException w:name="HTML Bottom of Form" w:semiHidden="1" w:unhideWhenUsed="1"/>
+    <w:lsdException w:name="Normal (Web)" w:semiHidden="1" w:unhideWhenUsed="1"/>
+    <w:lsdException w:name="HTML Acronym" w:semiHidden="1" w:unhideWhenUsed="1"/>
+    <w:lsdException w:name="HTML Address" w:semiHidden="1" w:unhideWhenUsed="1"/>
+    <w:lsdException w:name="HTML Cite" w:semiHidden="1" w:unhideWhenUsed="1"/>
+    <w:lsdException w:name="HTML Code" w:semiHidden="1" w:unhideWhenUsed="1"/>
+    <w:lsdException w:name="HTML Definition" w:semiHidden="1" w:unhideWhenUsed="1"/>
+    <w:lsdException w:name="HTML Keyboard" w:semiHidden="1" w:unhideWhenUsed="1"/>
+    <w:lsdException w:name="HTML Preformatted" w:semiHidden="1" w:unhideWhenUsed="1"/>
+    <w:lsdException w:name="HTML Sample" w:semiHidden="1" w:unhideWhenUsed="1"/>
+    <w:lsdException w:name="HTML Typewriter" w:semiHidden="1" w:unhideWhenUsed="1"/>
+    <w:lsdException w:name="HTML Variable" w:semiHidden="1" w:unhideWhenUsed="1"/>
+    <w:lsdException w:name="Normal Table" w:semiHidden="1" w:unhideWhenUsed="1"/>
+    <w:lsdException w:name="annotation subject" w:semiHidden="1" w:unhideWhenUsed="1"/>
+    <w:lsdException w:name="No List" w:semiHidden="1" w:unhideWhenUsed="1"/>
+    <w:lsdException w:name="Outline List 1" w:semiHidden="1" w:unhideWhenUsed="1"/>
+    <w:lsdException w:name="Outline List 2" w:semiHidden="1" w:unhideWhenUsed="1"/>
+    <w:lsdException w:name="Outline List 3" w:semiHidden="1" w:unhideWhenUsed="1"/>
+    <w:lsdException w:name="Table Simple 1" w:semiHidden="1" w:unhideWhenUsed="1"/>
+    <w:lsdException w:name="Table Simple 2" w:semiHidden="1" w:unhideWhenUsed="1"/>
+    <w:lsdException w:name="Table Simple 3" w:semiHidden="1" w:unhideWhenUsed="1"/>
+    <w:lsdException w:name="Table Classic 1" w:semiHidden="1" w:unhideWhenUsed="1"/>
+    <w:lsdException w:name="Table Classic 2" w:semiHidden="1" w:unhideWhenUsed="1"/>
+    <w:lsdException w:name="Table Classic 3" w:semiHidden="1" w:unhideWhenUsed="1"/>
+    <w:lsdException w:name="Table Classic 4" w:semiHidden="1" w:unhideWhenUsed="1"/>
+    <w:lsdException w:name="Table Colorful 1" w:semiHidden="1" w:unhideWhenUsed="1"/>
+    <w:lsdException w:name="Table Colorful 2" w:semiHidden="1" w:unhideWhenUsed="1"/>
+    <w:lsdException w:name="Table Colorful 3" w:semiHidden="1" w:unhideWhenUsed="1"/>
+    <w:lsdException w:name="Table Columns 1" w:semiHidden="1" w:unhideWhenUsed="1"/>
+    <w:lsdException w:name="Table Columns 2" w:semiHidden="1" w:unhideWhenUsed="1"/>
+    <w:lsdException w:name="Table Columns 3" w:semiHidden="1" w:unhideWhenUsed="1"/>
+    <w:lsdException w:name="Table Columns 4" w:semiHidden="1" w:unhideWhenUsed="1"/>
+    <w:lsdException w:name="Table Columns 5" w:semiHidden="1" w:unhideWhenUsed="1"/>
+    <w:lsdException w:name="Table Grid 1" w:semiHidden="1" w:unhideWhenUsed="1"/>
+    <w:lsdException w:name="Table Grid 2" w:semiHidden="1" w:unhideWhenUsed="1"/>
+    <w:lsdException w:name="Table Grid 3" w:semiHidden="1" w:unhideWhenUsed="1"/>
+    <w:lsdException w:name="Table Grid 4" w:semiHidden="1" w:unhideWhenUsed="1"/>
+    <w:lsdException w:name="Table Grid 5" w:semiHidden="1" w:unhideWhenUsed="1"/>
+    <w:lsdException w:name="Table Grid 6" w:semiHidden="1" w:unhideWhenUsed="1"/>
+    <w:lsdException w:name="Table Grid 7" w:semiHidden="1" w:unhideWhenUsed="1"/>
+    <w:lsdException w:name="Table Grid 8" w:semiHidden="1" w:unhideWhenUsed="1"/>
+    <w:lsdException w:name="Table List 1" w:semiHidden="1" w:unhideWhenUsed="1"/>
+    <w:lsdException w:name="Table List 2" w:semiHidden="1" w:unhideWhenUsed="1"/>
+    <w:lsdException w:name="Table List 3" w:semiHidden="1" w:unhideWhenUsed="1"/>
+    <w:lsdException w:name="Table List 4" w:semiHidden="1" w:unhideWhenUsed="1"/>
+    <w:lsdException w:name="Table List 5" w:semiHidden="1" w:unhideWhenUsed="1"/>
+    <w:lsdException w:name="Table List 6" w:semiHidden="1" w:unhideWhenUsed="1"/>
+    <w:lsdException w:name="Table List 7" w:semiHidden="1" w:unhideWhenUsed="1"/>
+    <w:lsdException w:name="Table List 8" w:semiHidden="1" w:unhideWhenUsed="1"/>
+    <w:lsdException w:name="Table 3D effects 1" w:semiHidden="1" w:unhideWhenUsed="1"/>
+    <w:lsdException w:name="Table 3D effects 2" w:semiHidden="1" w:unhideWhenUsed="1"/>
+    <w:lsdException w:name="Table 3D effects 3" w:semiHidden="1" w:unhideWhenUsed="1"/>
+    <w:lsdException w:name="Table Contemporary" w:semiHidden="1" w:unhideWhenUsed="1"/>
+    <w:lsdException w:name="Table Elegant" w:semiHidden="1" w:unhideWhenUsed="1"/>
+    <w:lsdException w:name="Table Professional" w:semiHidden="1" w:unhideWhenUsed="1"/>
+    <w:lsdException w:name="Table Subtle 1" w:semiHidden="1" w:unhideWhenUsed="1"/>
+    <w:lsdException w:name="Table Subtle 2" w:semiHidden="1" w:unhideWhenUsed="1"/>
+    <w:lsdException w:name="Table Web 1" w:semiHidden="1" w:unhideWhenUsed="1"/>
+    <w:lsdException w:name="Table Web 2" w:semiHidden="1" w:unhideWhenUsed="1"/>
+    <w:lsdException w:name="Table Web 3" w:semiHidden="1" w:unhideWhenUsed="1"/>
+    <w:lsdException w:name="Balloon Text" w:semiHidden="1" w:unhideWhenUsed="1"/>
+    <w:lsdException w:name="Table Grid" w:semiHidden="1" w:uiPriority="59" w:unhideWhenUsed="1"/>
+    <w:lsdException w:name="Table Theme" w:semiHidden="1" w:unhideWhenUsed="1"/>
+    <w:lsdException w:name="Placeholder Text" w:semiHidden="1"/>
+    <w:lsdException w:name="No Spacing" w:uiPriority="1" w:qFormat="1"/>
+    <w:lsdException w:name="Light Shading" w:uiPriority="60"/>
+    <w:lsdException w:name="Light List" w:uiPriority="61"/>
+    <w:lsdException w:name="Light Grid" w:uiPriority="62"/>
+    <w:lsdException w:name="Medium Shading 1" w:uiPriority="63"/>
+    <w:lsdException w:name="Medium Shading 2" w:uiPriority="64"/>
+    <w:lsdException w:name="Medium List 1" w:uiPriority="65"/>
+    <w:lsdException w:name="Medium List 2" w:uiPriority="66"/>
+    <w:lsdException w:name="Medium Grid 1" w:uiPriority="67"/>
+    <w:lsdException w:name="Medium Grid 2" w:uiPriority="68"/>
+    <w:lsdException w:name="Medium Grid 3" w:uiPriority="69"/>
+    <w:lsdException w:name="Dark List" w:uiPriority="70"/>
+    <w:lsdException w:name="Colorful Shading" w:uiPriority="71"/>
+    <w:lsdException w:name="Colorful List" w:uiPriority="72"/>
+    <w:lsdException w:name="Colorful Grid" w:uiPriority="73"/>
+    <w:lsdException w:name="Light Shading Accent 1" w:uiPriority="60"/>
+    <w:lsdException w:name="Light List Accent 1" w:uiPriority="61"/>
+    <w:lsdException w:name="Light Grid Accent 1" w:uiPriority="62"/>
+    <w:lsdException w:name="Medium Shading 1 Accent 1" w:uiPriority="63"/>
+    <w:lsdException w:name="Medium Shading 2 Accent 1" w:uiPriority="64"/>
+    <w:lsdException w:name="Medium List 1 Accent 1" w:uiPriority="65"/>
+    <w:lsdException w:name="Revision" w:semiHidden="1"/>
+    <w:lsdException w:name="List Paragraph" w:uiPriority="34" w:qFormat="1"/>
+    <w:lsdException w:name="Quote" w:uiPriority="29" w:qFormat="1"/>
+    <w:lsdException w:name="Intense Quote" w:uiPriority="30" w:qFormat="1"/>
+    <w:lsdException w:name="Medium List 2 Accent 1" w:uiPriority="66"/>
+    <w:lsdException w:name="Medium Grid 1 Accent 1" w:uiPriority="67"/>
+    <w:lsdException w:name="Medium Grid 2 Accent 1" w:uiPriority="68"/>
+    <w:lsdException w:name="Medium Grid 3 Accent 1" w:uiPriority="69"/>
+    <w:lsdException w:name="Dark List Accent 1" w:uiPriority="70"/>
+    <w:lsdException w:name="Colorful Shading Accent 1" w:uiPriority="71"/>
+    <w:lsdException w:name="Colorful List Accent 1" w:uiPriority="72"/>
+    <w:lsdException w:name="Colorful Grid Accent 1" w:uiPriority="73"/>
+    <w:lsdException w:name="Light Shading Accent 2" w:uiPriority="60"/>
+    <w:lsdException w:name="Light List Accent 2" w:uiPriority="61"/>
+    <w:lsdException w:name="Light Grid Accent 2" w:uiPriority="62"/>
+    <w:lsdException w:name="Medium Shading 1 Accent 2" w:uiPriority="63"/>
+    <w:lsdException w:name="Medium Shading 2 Accent 2" w:uiPriority="64"/>
+    <w:lsdException w:name="Medium List 1 Accent 2" w:uiPriority="65"/>
+    <w:lsdException w:name="Medium List 2 Accent 2" w:uiPriority="66"/>
+    <w:lsdException w:name="Medium Grid 1 Accent 2" w:uiPriority="67"/>
+    <w:lsdException w:name="Medium Grid 2 Accent 2" w:uiPriority="68"/>
+    <w:lsdException w:name="Medium Grid 3 Accent 2" w:uiPriority="69"/>
+    <w:lsdException w:name="Dark List Accent 2" w:uiPriority="70"/>
+    <w:lsdException w:name="Colorful Shading Accent 2" w:uiPriority="71"/>
+    <w:lsdException w:name="Colorful List Accent 2" w:uiPriority="72"/>
+    <w:lsdException w:name="Colorful Grid Accent 2" w:uiPriority="73"/>
+    <w:lsdException w:name="Light Shading Accent 3" w:uiPriority="60"/>
+    <w:lsdException w:name="Light List Accent 3" w:uiPriority="61"/>
+    <w:lsdException w:name="Light Grid Accent 3" w:uiPriority="62"/>
+    <w:lsdException w:name="Medium Shading 1 Accent 3" w:uiPriority="63"/>
+    <w:lsdException w:name="Medium Shading 2 Accent 3" w:uiPriority="64"/>
+    <w:lsdException w:name="Medium List 1 Accent 3" w:uiPriority="65"/>
+    <w:lsdException w:name="Medium List 2 Accent 3" w:uiPriority="66"/>
+    <w:lsdException w:name="Medium Grid 1 Accent 3" w:uiPriority="67"/>
+    <w:lsdException w:name="Medium Grid 2 Accent 3" w:uiPriority="68"/>
+    <w:lsdException w:name="Medium Grid 3 Accent 3" w:uiPriority="69"/>
+    <w:lsdException w:name="Dark List Accent 3" w:uiPriority="70"/>
+    <w:lsdException w:name="Colorful Shading Accent 3" w:uiPriority="71"/>
+    <w:lsdException w:name="Colorful List Accent 3" w:uiPriority="72"/>
+    <w:lsdException w:name="Colorful Grid Accent 3" w:uiPriority="73"/>
+    <w:lsdException w:name="Light Shading Accent 4" w:uiPriority="60"/>
+    <w:lsdException w:name="Light List Accent 4" w:uiPriority="61"/>
+    <w:lsdException w:name="Light Grid Accent 4" w:uiPriority="62"/>
+    <w:lsdException w:name="Medium Shading 1 Accent 4" w:uiPriority="63"/>
+    <w:lsdException w:name="Medium Shading 2 Accent 4" w:uiPriority="64"/>
+    <w:lsdException w:name="Medium List 1 Accent 4" w:uiPriority="65"/>
+    <w:lsdException w:name="Medium List 2 Accent 4" w:uiPriority="66"/>
+    <w:lsdException w:name="Medium Grid 1 Accent 4" w:uiPriority="67"/>
+    <w:lsdException w:name="Medium Grid 2 Accent 4" w:uiPriority="68"/>
+    <w:lsdException w:name="Medium Grid 3 Accent 4" w:uiPriority="69"/>
+    <w:lsdException w:name="Dark List Accent 4" w:uiPriority="70"/>
+    <w:lsdException w:name="Colorful Shading Accent 4" w:uiPriority="71"/>
+    <w:lsdException w:name="Colorful List Accent 4" w:uiPriority="72"/>
+    <w:lsdException w:name="Colorful Grid Accent 4" w:uiPriority="73"/>
+    <w:lsdException w:name="Light Shading Accent 5" w:uiPriority="60"/>
+    <w:lsdException w:name="Light List Accent 5" w:uiPriority="61"/>
+    <w:lsdException w:name="Light Grid Accent 5" w:uiPriority="62"/>
+    <w:lsdException w:name="Medium Shading 1 Accent 5" w:uiPriority="63"/>
+    <w:lsdException w:name="Medium Shading 2 Accent 5" w:uiPriority="64"/>
+    <w:lsdException w:name="Medium List 1 Accent 5" w:uiPriority="65"/>
+    <w:lsdException w:name="Medium List 2 Accent 5" w:uiPriority="66"/>
+    <w:lsdException w:name="Medium Grid 1 Accent 5" w:uiPriority="67"/>
+    <w:lsdException w:name="Medium Grid 2 Accent 5" w:uiPriority="68"/>
+    <w:lsdException w:name="Medium Grid 3 Accent 5" w:uiPriority="69"/>
+    <w:lsdException w:name="Dark List Accent 5" w:uiPriority="70"/>
+    <w:lsdException w:name="Colorful Shading Accent 5" w:uiPriority="71"/>
+    <w:lsdException w:name="Colorful List Accent 5" w:uiPriority="72"/>
+    <w:lsdException w:name="Colorful Grid Accent 5" w:uiPriority="73"/>
+    <w:lsdException w:name="Light Shading Accent 6" w:uiPriority="60"/>
+    <w:lsdException w:name="Light List Accent 6" w:uiPriority="61"/>
+    <w:lsdException w:name="Light Grid Accent 6" w:uiPriority="62"/>
+    <w:lsdException w:name="Medium Shading 1 Accent 6" w:uiPriority="63"/>
+    <w:lsdException w:name="Medium Shading 2 Accent 6" w:uiPriority="64"/>
+    <w:lsdException w:name="Medium List 1 Accent 6" w:uiPriority="65"/>
+    <w:lsdException w:name="Medium List 2 Accent 6" w:uiPriority="66"/>
+    <w:lsdException w:name="Medium Grid 1 Accent 6" w:uiPriority="67"/>
+    <w:lsdException w:name="Medium Grid 2 Accent 6" w:uiPriority="68"/>
+    <w:lsdException w:name="Medium Grid 3 Accent 6" w:uiPriority="69"/>
+    <w:lsdException w:name="Dark List Accent 6" w:uiPriority="70"/>
+    <w:lsdException w:name="Colorful Shading Accent 6" w:uiPriority="71"/>
+    <w:lsdException w:name="Colorful List Accent 6" w:uiPriority="72"/>
+    <w:lsdException w:name="Colorful Grid Accent 6" w:uiPriority="73"/>
+    <w:lsdException w:name="Subtle Emphasis" w:uiPriority="19" w:qFormat="1"/>
+    <w:lsdException w:name="Intense Emphasis" w:uiPriority="21" w:qFormat="1"/>
+    <w:lsdException w:name="Subtle Reference" w:uiPriority="31" w:qFormat="1"/>
+    <w:lsdException w:name="Intense Reference" w:uiPriority="32" w:qFormat="1"/>
+    <w:lsdException w:name="Book Title" w:uiPriority="33" w:qFormat="1"/>
+    <w:lsdException w:name="Bibliography" w:semiHidden="1" w:uiPriority="37" w:unhideWhenUsed="1"/>
+    <w:lsdException w:name="TOC Heading" w:semiHidden="1" w:uiPriority="39" w:unhideWhenUsed="1" w:qFormat="1"/>
+    <w:lsdException w:name="Plain Table 1" w:uiPriority="41"/>
+    <w:lsdException w:name="Plain Table 2" w:uiPriority="42"/>
+    <w:lsdException w:name="Plain Table 3" w:uiPriority="43"/>
+    <w:lsdException w:name="Plain Table 4" w:uiPriority="44"/>
+    <w:lsdException w:name="Plain Table 5" w:uiPriority="45"/>
+    <w:lsdException w:name="Grid Table Light" w:uiPriority="40"/>
+    <w:lsdException w:name="Grid Table 1 Light" w:uiPriority="46"/>
+    <w:lsdException w:name="Grid Table 2" w:uiPriority="47"/>
+    <w:lsdException w:name="Grid Table 3" w:uiPriority="48"/>
+    <w:lsdException w:name="Grid Table 4" w:uiPriority="49"/>
+    <w:lsdException w:name="Grid Table 5 Dark" w:uiPriority="50"/>
+    <w:lsdException w:name="Grid Table 6 Colorful" w:uiPriority="51"/>
+    <w:lsdException w:name="Grid Table 7 Colorful" w:uiPriority="52"/>
+    <w:lsdException w:name="Grid Table 1 Light Accent 1" w:uiPriority="46"/>
+    <w:lsdException w:name="Grid Table 2 Accent 1" w:uiPriority="47"/>
+    <w:lsdException w:name="Grid Table 3 Accent 1" w:uiPriority="48"/>
+    <w:lsdException w:name="Grid Table 4 Accent 1" w:uiPriority="49"/>
+    <w:lsdException w:name="Grid Table 5 Dark Accent 1" w:uiPriority="50"/>
+    <w:lsdException w:name="Grid Table 6 Colorful Accent 1" w:uiPriority="51"/>
+    <w:lsdException w:name="Grid Table 7 Colorful Accent 1" w:uiPriority="52"/>
+    <w:lsdException w:name="Grid Table 1 Light Accent 2" w:uiPriority="46"/>
+    <w:lsdException w:name="Grid Table 2 Accent 2" w:uiPriority="47"/>
+    <w:lsdException w:name="Grid Table 3 Accent 2" w:uiPriority="48"/>
+    <w:lsdException w:name="Grid Table 4 Accent 2" w:uiPriority="49"/>
+    <w:lsdException w:name="Grid Table 5 Dark Accent 2" w:uiPriority="50"/>
+    <w:lsdException w:name="Grid Table 6 Colorful Accent 2" w:uiPriority="51"/>
+    <w:lsdException w:name="Grid Table 7 Colorful Accent 2" w:uiPriority="52"/>
+    <w:lsdException w:name="Grid Table 1 Light Accent 3" w:uiPriority="46"/>
+    <w:lsdException w:name="Grid Table 2 Accent 3" w:uiPriority="47"/>
+    <w:lsdException w:name="Grid Table 3 Accent 3" w:uiPriority="48"/>
+    <w:lsdException w:name="Grid Table 4 Accent 3" w:uiPriority="49"/>
+    <w:lsdException w:name="Grid Table 5 Dark Accent 3" w:uiPriority="50"/>
+    <w:lsdException w:name="Grid Table 6 Colorful Accent 3" w:uiPriority="51"/>
+    <w:lsdException w:name="Grid Table 7 Colorful Accent 3" w:uiPriority="52"/>
+    <w:lsdException w:name="Grid Table 1 Light Accent 4" w:uiPriority="46"/>
+    <w:lsdException w:name="Grid Table 2 Accent 4" w:uiPriority="47"/>
+    <w:lsdException w:name="Grid Table 3 Accent 4" w:uiPriority="48"/>
+    <w:lsdException w:name="Grid Table 4 Accent 4" w:uiPriority="49"/>
+    <w:lsdException w:name="Grid Table 5 Dark Accent 4" w:uiPriority="50"/>
+    <w:lsdException w:name="Grid Table 6 Colorful Accent 4" w:uiPriority="51"/>
+    <w:lsdException w:name="Grid Table 7 Colorful Accent 4" w:uiPriority="52"/>
+    <w:lsdException w:name="Grid Table 1 Light Accent 5" w:uiPriority="46"/>
+    <w:lsdException w:name="Grid Table 2 Accent 5" w:uiPriority="47"/>
+    <w:lsdException w:name="Grid Table 3 Accent 5" w:uiPriority="48"/>
+    <w:lsdException w:name="Grid Table 4 Accent 5" w:uiPriority="49"/>
+    <w:lsdException w:name="Grid Table 5 Dark Accent 5" w:uiPriority="50"/>
+    <w:lsdException w:name="Grid Table 6 Colorful Accent 5" w:uiPriority="51"/>
+    <w:lsdException w:name="Grid Table 7 Colorful Accent 5" w:uiPriority="52"/>
+    <w:lsdException w:name="Grid Table 1 Light Accent 6" w:uiPriority="46"/>
+    <w:lsdException w:name="Grid Table 2 Accent 6" w:uiPriority="47"/>
+    <w:lsdException w:name="Grid Table 3 Accent 6" w:uiPriority="48"/>
+    <w:lsdException w:name="Grid Table 4 Accent 6" w:uiPriority="49"/>
+    <w:lsdException w:name="Grid Table 5 Dark Accent 6" w:uiPriority="50"/>
+    <w:lsdException w:name="Grid Table 6 Colorful Accent 6" w:uiPriority="51"/>
+    <w:lsdException w:name="Grid Table 7 Colorful Accent 6" w:uiPriority="52"/>
+    <w:lsdException w:name="List Table 1 Light" w:uiPriority="46"/>
+    <w:lsdException w:name="List Table 2" w:uiPriority="47"/>
+    <w:lsdException w:name="List Table 3" w:uiPriority="48"/>
+    <w:lsdException w:name="List Table 4" w:uiPriority="49"/>
+    <w:lsdException w:name="List Table 5 Dark" w:uiPriority="50"/>
+    <w:lsdException w:name="List Table 6 Colorful" w:uiPriority="51"/>
+    <w:lsdException w:name="List Table 7 Colorful" w:uiPriority="52"/>
+    <w:lsdException w:name="List Table 1 Light Accent 1" w:uiPriority="46"/>
+    <w:lsdException w:name="List Table 2 Accent 1" w:uiPriority="47"/>
+    <w:lsdException w:name="List Table 3 Accent 1" w:uiPriority="48"/>
+    <w:lsdException w:name="List Table 4 Accent 1" w:uiPriority="49"/>
+    <w:lsdException w:name="List Table 5 Dark Accent 1" w:uiPriority="50"/>
+    <w:lsdException w:name="List Table 6 Colorful Accent 1" w:uiPriority="51"/>
+    <w:lsdException w:name="List Table 7 Colorful Accent 1" w:uiPriority="52"/>
+    <w:lsdException w:name="List Table 1 Light Accent 2" w:uiPriority="46"/>
+    <w:lsdException w:name="List Table 2 Accent 2" w:uiPriority="47"/>
+    <w:lsdException w:name="List Table 3 Accent 2" w:uiPriority="48"/>
+    <w:lsdException w:name="List Table 4 Accent 2" w:uiPriority="49"/>
+    <w:lsdException w:name="List Table 5 Dark Accent 2" w:uiPriority="50"/>
+    <w:lsdException w:name="List Table 6 Colorful Accent 2" w:uiPriority="51"/>
+    <w:lsdException w:name="List Table 7 Colorful Accent 2" w:uiPriority="52"/>
+    <w:lsdException w:name="List Table 1 Light Accent 3" w:uiPriority="46"/>
+    <w:lsdException w:name="List Table 2 Accent 3" w:uiPriority="47"/>
+    <w:lsdException w:name="List Table 3 Accent 3" w:uiPriority="48"/>
+    <w:lsdException w:name="List Table 4 Accent 3" w:uiPriority="49"/>
+    <w:lsdException w:name="List Table 5 Dark Accent 3" w:uiPriority="50"/>
+    <w:lsdException w:name="List Table 6 Colorful Accent 3" w:uiPriority="51"/>
+    <w:lsdException w:name="List Table 7 Colorful Accent 3" w:uiPriority="52"/>
+    <w:lsdException w:name="List Table 1 Light Accent 4" w:uiPriority="46"/>
+    <w:lsdException w:name="List Table 2 Accent 4" w:uiPriority="47"/>
+    <w:lsdException w:name="List Table 3 Accent 4" w:uiPriority="48"/>
+    <w:lsdException w:name="List Table 4 Accent 4" w:uiPriority="49"/>
+    <w:lsdException w:name="List Table 5 Dark Accent 4" w:uiPriority="50"/>
+    <w:lsdException w:name="List Table 6 Colorful Accent 4" w:uiPriority="51"/>
+    <w:lsdException w:name="List Table 7 Colorful Accent 4" w:uiPriority="52"/>
+    <w:lsdException w:name="List Table 1 Light Accent 5" w:uiPriority="46"/>
+    <w:lsdException w:name="List Table 2 Accent 5" w:uiPriority="47"/>
+    <w:lsdException w:name="List Table 3 Accent 5" w:uiPriority="48"/>
+    <w:lsdException w:name="List Table 4 Accent 5" w:uiPriority="49"/>
+    <w:lsdException w:name="List Table 5 Dark Accent 5" w:uiPriority="50"/>
+    <w:lsdException w:name="List Table 6 Colorful Accent 5" w:uiPriority="51"/>
+    <w:lsdException w:name="List Table 7 Colorful Accent 5" w:uiPriority="52"/>
+    <w:lsdException w:name="List Table 1 Light Accent 6" w:uiPriority="46"/>
+    <w:lsdException w:name="List Table 2 Accent 6" w:uiPriority="47"/>
+    <w:lsdException w:name="List Table 3 Accent 6" w:uiPriority="48"/>
+    <w:lsdException w:name="List Table 4 Accent 6" w:uiPriority="49"/>
+    <w:lsdException w:name="List Table 5 Dark Accent 6" w:uiPriority="50"/>
+    <w:lsdException w:name="List Table 6 Colorful Accent 6" w:uiPriority="51"/>
+    <w:lsdException w:name="List Table 7 Colorful Accent 6" w:uiPriority="52"/>
+    <w:lsdException w:name="Mention" w:semiHidden="1" w:unhideWhenUsed="1"/>
+    <w:lsdException w:name="Smart Hyperlink" w:semiHidden="1" w:unhideWhenUsed="1"/>
+    <w:lsdException w:name="Hashtag" w:semiHidden="1" w:unhideWhenUsed="1"/>
+    <w:lsdException w:name="Unresolved Mention" w:semiHidden="1" w:unhideWhenUsed="1"/>
+    <w:lsdException w:name="Smart Link" w:semiHidden="1" w:unhideWhenUsed="1"/>
   </w:latentStyles>
   <w:style w:type="paragraph" w:default="1" w:styleId="Normal">
     <w:name w:val="Normal"/>
@@ -1030,7 +1222,6 @@
     <w:uiPriority w:val="99"/>
     <w:semiHidden/>
     <w:unhideWhenUsed/>
-    <w:qFormat/>
     <w:tblPr>
       <w:tblInd w:w="0" w:type="dxa"/>
       <w:tblCellMar>

--- a/Write_Up.docx
+++ b/Write_Up.docx
@@ -4,22 +4,31 @@
   <w:body>
     <w:p>
       <w:r>
-        <w:t xml:space="preserve">In the project, we decided to collaborate with a friend in order to get the work done. </w:t>
-      </w:r>
-      <w:r>
-        <w:t xml:space="preserve">We first met in a zoom and went through the list of websites provided so that we could extract the data from them. We focused on the sources that provided us with interesting data as well as those that would easily be extracted. We finally chose to settle with data from Kaggle and the Five Thirty Eight websites. </w:t>
-      </w:r>
-      <w:r>
-        <w:t xml:space="preserve">The extraction methods for the data from these sites is different so let us look at them one at a time. </w:t>
-      </w:r>
-      <w:r>
-        <w:t xml:space="preserve">We also unanimously decided to use Jupyter notebook for data reading and manipulation. </w:t>
-      </w:r>
-      <w:r>
-        <w:t xml:space="preserve">On top of that, we agreed to upload the code to my Github </w:t>
-      </w:r>
-      <w:r>
-        <w:t>account.</w:t>
+        <w:t xml:space="preserve">I am glad to state that I made the decision to complete the project on my own. As the first stage, I conducted some research and went over the list of sources provided for data mining. I concentrated on data sources that were both intriguing to me and straightforward to get information from. Finally, I chose to base my judgment on the data I gathered from the websites Kaggle and </w:t>
+      </w:r>
+      <w:proofErr w:type="spellStart"/>
+      <w:r>
+        <w:t>FiveThirtyEight.com</w:t>
+      </w:r>
+      <w:proofErr w:type="spellEnd"/>
+      <w:r>
+        <w:t xml:space="preserve">. Let's look at each of these websites separately because the methods they employ to collect data differ. As previously stated, data access and modification will be handled </w:t>
+      </w:r>
+      <w:proofErr w:type="gramStart"/>
+      <w:r>
+        <w:t>through the use of</w:t>
+      </w:r>
+      <w:proofErr w:type="gramEnd"/>
+      <w:r>
+        <w:t xml:space="preserve"> a Google Collab notebook. In addition, the code is available on my </w:t>
+      </w:r>
+      <w:proofErr w:type="spellStart"/>
+      <w:r>
+        <w:t>Github</w:t>
+      </w:r>
+      <w:proofErr w:type="spellEnd"/>
+      <w:r>
+        <w:t xml:space="preserve"> page.</w:t>
       </w:r>
     </w:p>
     <w:p>
@@ -32,7 +41,21 @@
         <w:rPr>
           <w:b/>
         </w:rPr>
-        <w:t>Five Thirty Eight website</w:t>
+        <w:t xml:space="preserve">Five </w:t>
+      </w:r>
+      <w:proofErr w:type="gramStart"/>
+      <w:r>
+        <w:rPr>
+          <w:b/>
+        </w:rPr>
+        <w:t>Thirty Eight</w:t>
+      </w:r>
+      <w:proofErr w:type="gramEnd"/>
+      <w:r>
+        <w:rPr>
+          <w:b/>
+        </w:rPr>
+        <w:t xml:space="preserve"> website</w:t>
       </w:r>
     </w:p>
     <w:p>
@@ -40,13 +63,37 @@
         <w:t xml:space="preserve">The data obtained from this website was the National Hockey League (NHL) data. </w:t>
       </w:r>
       <w:r>
-        <w:t xml:space="preserve">It contains data for the team ratings, match ratings and scores between different teams among others. The website provides a link the csv file; we therefore read the file directly using the read_csv method of Pandas.  Our main interest was to find out the highest rated games in NHL. </w:t>
-      </w:r>
-      <w:r>
-        <w:t xml:space="preserve">We did this by ranking sorting the dataframe based on the </w:t>
-      </w:r>
-      <w:r>
-        <w:t>'game_overall_rating'</w:t>
+        <w:t xml:space="preserve">It contains data for the team ratings, match ratings and scores between different teams among others. The website provides a link the csv file; we therefore read the file directly using the </w:t>
+      </w:r>
+      <w:proofErr w:type="spellStart"/>
+      <w:r>
+        <w:t>read_csv</w:t>
+      </w:r>
+      <w:proofErr w:type="spellEnd"/>
+      <w:r>
+        <w:t xml:space="preserve"> method of Pandas.  Our main interest was to find out the highest rated games in NHL. </w:t>
+      </w:r>
+      <w:r>
+        <w:t xml:space="preserve">We did this by ranking sorting the </w:t>
+      </w:r>
+      <w:proofErr w:type="spellStart"/>
+      <w:r>
+        <w:t>dataframe</w:t>
+      </w:r>
+      <w:proofErr w:type="spellEnd"/>
+      <w:r>
+        <w:t xml:space="preserve"> based on the </w:t>
+      </w:r>
+      <w:r>
+        <w:t>'</w:t>
+      </w:r>
+      <w:proofErr w:type="spellStart"/>
+      <w:r>
+        <w:t>game_overall_rating</w:t>
+      </w:r>
+      <w:proofErr w:type="spellEnd"/>
+      <w:r>
+        <w:t>'</w:t>
       </w:r>
       <w:r>
         <w:t xml:space="preserve"> column and taking the first 10 samples of the sorted data using the ‘head’</w:t>
@@ -55,7 +102,15 @@
         <w:t xml:space="preserve"> method of a P</w:t>
       </w:r>
       <w:r>
-        <w:t xml:space="preserve">andas dataframe. </w:t>
+        <w:t xml:space="preserve">andas </w:t>
+      </w:r>
+      <w:proofErr w:type="spellStart"/>
+      <w:r>
+        <w:t>dataframe</w:t>
+      </w:r>
+      <w:proofErr w:type="spellEnd"/>
+      <w:r>
+        <w:t xml:space="preserve">. </w:t>
       </w:r>
     </w:p>
     <w:p>
@@ -200,6 +255,7 @@
         </w:rPr>
         <w:t xml:space="preserve">We make use of the </w:t>
       </w:r>
+      <w:proofErr w:type="spellStart"/>
       <w:r>
         <w:rPr>
           <w:rFonts w:eastAsia="Times New Roman" w:cstheme="minorHAnsi"/>
@@ -208,13 +264,86 @@
         </w:rPr>
         <w:t>opendatasets</w:t>
       </w:r>
-      <w:r>
-        <w:rPr>
-          <w:rFonts w:eastAsia="Times New Roman" w:cstheme="minorHAnsi"/>
-          <w:bCs/>
-          <w:color w:val="000000"/>
-        </w:rPr>
-        <w:t xml:space="preserve"> library to download the dataset from Kaggle. This prompts us to provide the details like the Kaggle username and the key, we are obtained in a json file downloaded from Kaggle under the ‘Account’ option. After provideng these details, the dataset is downloaded and exracted to our working directory. From here, we can then read the csv file using the read_csv method of Pandas. </w:t>
+      <w:proofErr w:type="spellEnd"/>
+      <w:r>
+        <w:rPr>
+          <w:rFonts w:eastAsia="Times New Roman" w:cstheme="minorHAnsi"/>
+          <w:bCs/>
+          <w:color w:val="000000"/>
+        </w:rPr>
+        <w:t xml:space="preserve"> library to download the dataset from Kaggle. This prompts us to provide the details like the Kaggle username and the key, we are obtained in a </w:t>
+      </w:r>
+      <w:proofErr w:type="spellStart"/>
+      <w:r>
+        <w:rPr>
+          <w:rFonts w:eastAsia="Times New Roman" w:cstheme="minorHAnsi"/>
+          <w:bCs/>
+          <w:color w:val="000000"/>
+        </w:rPr>
+        <w:t>json</w:t>
+      </w:r>
+      <w:proofErr w:type="spellEnd"/>
+      <w:r>
+        <w:rPr>
+          <w:rFonts w:eastAsia="Times New Roman" w:cstheme="minorHAnsi"/>
+          <w:bCs/>
+          <w:color w:val="000000"/>
+        </w:rPr>
+        <w:t xml:space="preserve"> file downloaded from Kaggle under the ‘Account’ option. After </w:t>
+      </w:r>
+      <w:proofErr w:type="spellStart"/>
+      <w:r>
+        <w:rPr>
+          <w:rFonts w:eastAsia="Times New Roman" w:cstheme="minorHAnsi"/>
+          <w:bCs/>
+          <w:color w:val="000000"/>
+        </w:rPr>
+        <w:t>provideng</w:t>
+      </w:r>
+      <w:proofErr w:type="spellEnd"/>
+      <w:r>
+        <w:rPr>
+          <w:rFonts w:eastAsia="Times New Roman" w:cstheme="minorHAnsi"/>
+          <w:bCs/>
+          <w:color w:val="000000"/>
+        </w:rPr>
+        <w:t xml:space="preserve"> these details, the dataset is downloaded and </w:t>
+      </w:r>
+      <w:proofErr w:type="spellStart"/>
+      <w:r>
+        <w:rPr>
+          <w:rFonts w:eastAsia="Times New Roman" w:cstheme="minorHAnsi"/>
+          <w:bCs/>
+          <w:color w:val="000000"/>
+        </w:rPr>
+        <w:t>exracted</w:t>
+      </w:r>
+      <w:proofErr w:type="spellEnd"/>
+      <w:r>
+        <w:rPr>
+          <w:rFonts w:eastAsia="Times New Roman" w:cstheme="minorHAnsi"/>
+          <w:bCs/>
+          <w:color w:val="000000"/>
+        </w:rPr>
+        <w:t xml:space="preserve"> to our working directory. From here, we can then read the csv file using the </w:t>
+      </w:r>
+      <w:proofErr w:type="spellStart"/>
+      <w:r>
+        <w:rPr>
+          <w:rFonts w:eastAsia="Times New Roman" w:cstheme="minorHAnsi"/>
+          <w:bCs/>
+          <w:color w:val="000000"/>
+        </w:rPr>
+        <w:t>read_csv</w:t>
+      </w:r>
+      <w:proofErr w:type="spellEnd"/>
+      <w:r>
+        <w:rPr>
+          <w:rFonts w:eastAsia="Times New Roman" w:cstheme="minorHAnsi"/>
+          <w:bCs/>
+          <w:color w:val="000000"/>
+        </w:rPr>
+        <w:t xml:space="preserve"> method of Pandas. </w:t>
       </w:r>
     </w:p>
     <w:p>
@@ -360,7 +489,21 @@
         <w:rPr>
           <w:rFonts w:cstheme="minorHAnsi"/>
         </w:rPr>
-        <w:t>was in the extraction of data from Kaggle since we did not know that a json file from Kaggle was required so as to download the data.</w:t>
+        <w:t xml:space="preserve">was in the extraction of data from Kaggle since we did not know that a </w:t>
+      </w:r>
+      <w:proofErr w:type="spellStart"/>
+      <w:r>
+        <w:rPr>
+          <w:rFonts w:cstheme="minorHAnsi"/>
+        </w:rPr>
+        <w:t>json</w:t>
+      </w:r>
+      <w:proofErr w:type="spellEnd"/>
+      <w:r>
+        <w:rPr>
+          <w:rFonts w:cstheme="minorHAnsi"/>
+        </w:rPr>
+        <w:t xml:space="preserve"> file from Kaggle was required so as to download the data.</w:t>
       </w:r>
     </w:p>
     <w:tbl>
@@ -715,7 +858,19 @@
     </w:p>
     <w:p>
       <w:r>
-        <w:t xml:space="preserve">From the project, we were able to import different sets of data </w:t>
+        <w:t xml:space="preserve">From the project, </w:t>
+      </w:r>
+      <w:r>
+        <w:t>I</w:t>
+      </w:r>
+      <w:r>
+        <w:t xml:space="preserve"> </w:t>
+      </w:r>
+      <w:r>
+        <w:t>was</w:t>
+      </w:r>
+      <w:r>
+        <w:t xml:space="preserve"> able to import different sets of data </w:t>
       </w:r>
       <w:proofErr w:type="gramStart"/>
       <w:r>
@@ -734,10 +889,36 @@
         <w:t>FiveThirtyEight website</w:t>
       </w:r>
       <w:r>
-        <w:t xml:space="preserve">, we were able to first read data from a link using Pandas. The data contained different data types which included 11 which were float type, 6 integers and 7 which were object type. It is noted that there is a high correlation between the columns for the game ratings and the win probability columns. In addition to that, when the game ratings are plotted, we note that the rankings of the teams are almost in groups; that is, highly ranked, averagely </w:t>
+        <w:t xml:space="preserve">, </w:t>
+      </w:r>
+      <w:r>
+        <w:t xml:space="preserve">I </w:t>
       </w:r>
       <w:proofErr w:type="gramStart"/>
       <w:r>
+        <w:t>am able to</w:t>
+      </w:r>
+      <w:proofErr w:type="gramEnd"/>
+      <w:r>
+        <w:t xml:space="preserve"> </w:t>
+      </w:r>
+      <w:r>
+        <w:t xml:space="preserve">first read data from a link using Pandas. The data contained different data types which included 11 which were float type, 6 integers and 7 which were object type. It is noted that there is a high correlation between the columns for the game ratings and the win probability columns. In addition to that, when the game ratings are plotted, </w:t>
+      </w:r>
+      <w:r>
+        <w:t>I</w:t>
+      </w:r>
+      <w:r>
+        <w:t xml:space="preserve"> note</w:t>
+      </w:r>
+      <w:r>
+        <w:t>d</w:t>
+      </w:r>
+      <w:r>
+        <w:t xml:space="preserve"> that the rankings of the teams are almost in groups; that is, highly ranked, averagely </w:t>
+      </w:r>
+      <w:proofErr w:type="gramStart"/>
+      <w:r>
         <w:t>ranked</w:t>
       </w:r>
       <w:proofErr w:type="gramEnd"/>
@@ -747,12 +928,26 @@
     </w:p>
     <w:p>
       <w:r>
-        <w:t xml:space="preserve">From this part, I was able to learn how to properly use pandas in importing the data from a website link, know the data types in the data, and compute the measures of central tendency in the data. Filtering out columns of a dataframe and ranking them is another concept that I learnt too.  In addition to that, I understood how to find the correlation between the data variables. I also knew how to visualize the correlation of the variables using Seaborn. </w:t>
-      </w:r>
-    </w:p>
-    <w:p>
-      <w:r>
-        <w:t xml:space="preserve">In the second case where the data was going to be obtained from Kaggle. The data was first downloaded using the Opendatasets library and then read using pandas. The data types it contained were 7 float variables, one integer </w:t>
+        <w:t xml:space="preserve">From this part, I was able to learn how to properly use pandas in importing the data from a website link, know the data types in the data, and compute the measures of central tendency in the data. Filtering out columns of a </w:t>
+      </w:r>
+      <w:r>
+        <w:t>data frame</w:t>
+      </w:r>
+      <w:r>
+        <w:t xml:space="preserve"> and ranking them is another concept that I learnt too.  In addition to that, I understood how to find the correlation between the data variables. I also knew how to visualize the correlation of the variables using Seaborn. </w:t>
+      </w:r>
+    </w:p>
+    <w:p>
+      <w:r>
+        <w:t xml:space="preserve">In the second case where the data was going to be obtained from Kaggle. The data was first downloaded using the </w:t>
+      </w:r>
+      <w:proofErr w:type="spellStart"/>
+      <w:r>
+        <w:t>Opendatasets</w:t>
+      </w:r>
+      <w:proofErr w:type="spellEnd"/>
+      <w:r>
+        <w:t xml:space="preserve"> library and then read using pandas. The data types it contained were 7 float variables, one integer </w:t>
       </w:r>
       <w:proofErr w:type="gramStart"/>
       <w:r>
@@ -783,7 +978,23 @@
     </w:p>
     <w:p>
       <w:r>
-        <w:t xml:space="preserve">In this part, I understood how to make use of the Opendatasets library to download data from Kaggle. To download, a json file from Kaggle, which contained the </w:t>
+        <w:t xml:space="preserve">In this part, I understood how to make use of the </w:t>
+      </w:r>
+      <w:proofErr w:type="spellStart"/>
+      <w:r>
+        <w:t>Opendatasets</w:t>
+      </w:r>
+      <w:proofErr w:type="spellEnd"/>
+      <w:r>
+        <w:t xml:space="preserve"> library to download data from Kaggle. To download, a </w:t>
+      </w:r>
+      <w:proofErr w:type="spellStart"/>
+      <w:r>
+        <w:t>json</w:t>
+      </w:r>
+      <w:proofErr w:type="spellEnd"/>
+      <w:r>
+        <w:t xml:space="preserve"> file from Kaggle, which contained the </w:t>
       </w:r>
       <w:proofErr w:type="gramStart"/>
       <w:r>
@@ -983,7 +1194,7 @@
     <w:lsdException w:name="Table Web 2" w:semiHidden="1" w:unhideWhenUsed="1"/>
     <w:lsdException w:name="Table Web 3" w:semiHidden="1" w:unhideWhenUsed="1"/>
     <w:lsdException w:name="Balloon Text" w:semiHidden="1" w:unhideWhenUsed="1"/>
-    <w:lsdException w:name="Table Grid" w:semiHidden="1" w:uiPriority="59" w:unhideWhenUsed="1"/>
+    <w:lsdException w:name="Table Grid" w:uiPriority="59"/>
     <w:lsdException w:name="Table Theme" w:semiHidden="1" w:unhideWhenUsed="1"/>
     <w:lsdException w:name="Placeholder Text" w:semiHidden="1"/>
     <w:lsdException w:name="No Spacing" w:uiPriority="1" w:qFormat="1"/>
